--- a/体系结构作业/最后的修改/hotel、promotion体系规格data.docx
+++ b/体系结构作业/最后的修改/hotel、promotion体系规格data.docx
@@ -16,6 +16,7 @@
           <w:szCs w:val="24"/>
         </w:rPr>
       </w:pPr>
+      <w:proofErr w:type="spellStart"/>
       <w:r>
         <w:rPr>
           <w:rFonts w:asciiTheme="majorEastAsia" w:eastAsiaTheme="majorEastAsia" w:hAnsiTheme="majorEastAsia"/>
@@ -23,17 +24,9 @@
           <w:sz w:val="24"/>
           <w:szCs w:val="24"/>
         </w:rPr>
-        <w:t>hotel</w:t>
+        <w:t>hotelData</w:t>
       </w:r>
-      <w:r>
-        <w:rPr>
-          <w:rFonts w:asciiTheme="majorEastAsia" w:eastAsiaTheme="majorEastAsia" w:hAnsiTheme="majorEastAsia"/>
-          <w:b/>
-          <w:sz w:val="24"/>
-          <w:szCs w:val="24"/>
-        </w:rPr>
-        <w:t>Data</w:t>
-      </w:r>
+      <w:proofErr w:type="spellEnd"/>
       <w:r>
         <w:rPr>
           <w:rFonts w:asciiTheme="majorEastAsia" w:eastAsiaTheme="majorEastAsia" w:hAnsiTheme="majorEastAsia"/>
@@ -88,21 +81,14 @@
                 <w:szCs w:val="21"/>
               </w:rPr>
             </w:pPr>
-            <w:r>
-              <w:rPr>
-                <w:rFonts w:ascii="微软雅黑" w:eastAsia="微软雅黑" w:hAnsi="微软雅黑"/>
-                <w:color w:val="000000" w:themeColor="text1"/>
-                <w:szCs w:val="21"/>
-              </w:rPr>
-              <w:t>hotel</w:t>
-            </w:r>
-            <w:r>
-              <w:rPr>
-                <w:rFonts w:ascii="微软雅黑" w:eastAsia="微软雅黑" w:hAnsi="微软雅黑"/>
-                <w:color w:val="000000" w:themeColor="text1"/>
-                <w:szCs w:val="21"/>
-              </w:rPr>
-              <w:t>Data.</w:t>
+            <w:proofErr w:type="spellStart"/>
+            <w:r>
+              <w:rPr>
+                <w:rFonts w:ascii="微软雅黑" w:eastAsia="微软雅黑" w:hAnsi="微软雅黑"/>
+                <w:color w:val="000000" w:themeColor="text1"/>
+                <w:szCs w:val="21"/>
+              </w:rPr>
+              <w:t>hotelData.</w:t>
             </w:r>
             <w:r>
               <w:rPr>
@@ -112,6 +98,7 @@
               </w:rPr>
               <w:t>getHotelInfo</w:t>
             </w:r>
+            <w:proofErr w:type="spellEnd"/>
           </w:p>
         </w:tc>
         <w:tc>
@@ -170,7 +157,73 @@
                 <w:color w:val="000000" w:themeColor="text1"/>
                 <w:szCs w:val="21"/>
               </w:rPr>
-              <w:t>public HotelPO getHotelInfo (String hotelID)</w:t>
+              <w:t xml:space="preserve">public </w:t>
+            </w:r>
+            <w:proofErr w:type="spellStart"/>
+            <w:r>
+              <w:rPr>
+                <w:rFonts w:ascii="微软雅黑" w:eastAsia="微软雅黑" w:hAnsi="微软雅黑"/>
+                <w:b w:val="0"/>
+                <w:bCs w:val="0"/>
+                <w:color w:val="000000" w:themeColor="text1"/>
+                <w:szCs w:val="21"/>
+              </w:rPr>
+              <w:t>HotelPO</w:t>
+            </w:r>
+            <w:proofErr w:type="spellEnd"/>
+            <w:r>
+              <w:rPr>
+                <w:rFonts w:ascii="微软雅黑" w:eastAsia="微软雅黑" w:hAnsi="微软雅黑"/>
+                <w:b w:val="0"/>
+                <w:bCs w:val="0"/>
+                <w:color w:val="000000" w:themeColor="text1"/>
+                <w:szCs w:val="21"/>
+              </w:rPr>
+              <w:t xml:space="preserve"> </w:t>
+            </w:r>
+            <w:proofErr w:type="spellStart"/>
+            <w:r>
+              <w:rPr>
+                <w:rFonts w:ascii="微软雅黑" w:eastAsia="微软雅黑" w:hAnsi="微软雅黑"/>
+                <w:b w:val="0"/>
+                <w:bCs w:val="0"/>
+                <w:color w:val="000000" w:themeColor="text1"/>
+                <w:szCs w:val="21"/>
+              </w:rPr>
+              <w:t>getHotelInfo</w:t>
+            </w:r>
+            <w:proofErr w:type="spellEnd"/>
+            <w:r>
+              <w:rPr>
+                <w:rFonts w:ascii="微软雅黑" w:eastAsia="微软雅黑" w:hAnsi="微软雅黑"/>
+                <w:b w:val="0"/>
+                <w:bCs w:val="0"/>
+                <w:color w:val="000000" w:themeColor="text1"/>
+                <w:szCs w:val="21"/>
+              </w:rPr>
+              <w:t xml:space="preserve"> (String </w:t>
+            </w:r>
+            <w:proofErr w:type="spellStart"/>
+            <w:r>
+              <w:rPr>
+                <w:rFonts w:ascii="微软雅黑" w:eastAsia="微软雅黑" w:hAnsi="微软雅黑"/>
+                <w:b w:val="0"/>
+                <w:bCs w:val="0"/>
+                <w:color w:val="000000" w:themeColor="text1"/>
+                <w:szCs w:val="21"/>
+              </w:rPr>
+              <w:t>hotelID</w:t>
+            </w:r>
+            <w:proofErr w:type="spellEnd"/>
+            <w:r>
+              <w:rPr>
+                <w:rFonts w:ascii="微软雅黑" w:eastAsia="微软雅黑" w:hAnsi="微软雅黑"/>
+                <w:b w:val="0"/>
+                <w:bCs w:val="0"/>
+                <w:color w:val="000000" w:themeColor="text1"/>
+                <w:szCs w:val="21"/>
+              </w:rPr>
+              <w:t>)</w:t>
             </w:r>
           </w:p>
         </w:tc>
@@ -325,7 +378,25 @@
                 <w:color w:val="000000" w:themeColor="text1"/>
                 <w:szCs w:val="21"/>
               </w:rPr>
-              <w:t>获取数据库中对应该hotelID的一条酒店信息</w:t>
+              <w:t>获取数据库中对应该</w:t>
+            </w:r>
+            <w:proofErr w:type="spellStart"/>
+            <w:r>
+              <w:rPr>
+                <w:rFonts w:ascii="微软雅黑" w:eastAsia="微软雅黑" w:hAnsi="微软雅黑" w:hint="eastAsia"/>
+                <w:color w:val="000000" w:themeColor="text1"/>
+                <w:szCs w:val="21"/>
+              </w:rPr>
+              <w:t>hotelID</w:t>
+            </w:r>
+            <w:proofErr w:type="spellEnd"/>
+            <w:r>
+              <w:rPr>
+                <w:rFonts w:ascii="微软雅黑" w:eastAsia="微软雅黑" w:hAnsi="微软雅黑" w:hint="eastAsia"/>
+                <w:color w:val="000000" w:themeColor="text1"/>
+                <w:szCs w:val="21"/>
+              </w:rPr>
+              <w:t>的一条酒店信息</w:t>
             </w:r>
           </w:p>
         </w:tc>
@@ -367,7 +438,25 @@
                 <w:color w:val="000000" w:themeColor="text1"/>
                 <w:szCs w:val="21"/>
               </w:rPr>
-              <w:t>Dat.</w:t>
+              <w:t>Dat</w:t>
+            </w:r>
+            <w:r>
+              <w:rPr>
+                <w:rFonts w:ascii="微软雅黑" w:eastAsia="微软雅黑" w:hAnsi="微软雅黑" w:hint="eastAsia"/>
+                <w:color w:val="000000" w:themeColor="text1"/>
+                <w:szCs w:val="21"/>
+              </w:rPr>
+              <w:t>a</w:t>
+            </w:r>
+            <w:bookmarkStart w:id="0" w:name="_GoBack"/>
+            <w:bookmarkEnd w:id="0"/>
+            <w:r>
+              <w:rPr>
+                <w:rFonts w:ascii="微软雅黑" w:eastAsia="微软雅黑" w:hAnsi="微软雅黑"/>
+                <w:color w:val="000000" w:themeColor="text1"/>
+                <w:szCs w:val="21"/>
+              </w:rPr>
+              <w:t>.</w:t>
             </w:r>
             <w:r>
               <w:rPr>
@@ -429,7 +518,79 @@
                 <w:color w:val="000000" w:themeColor="text1"/>
                 <w:szCs w:val="21"/>
               </w:rPr>
-              <w:t>public ResultMessage updateHotelInfo(HotelPO hotelPO)</w:t>
+              <w:t xml:space="preserve">public </w:t>
+            </w:r>
+            <w:proofErr w:type="spellStart"/>
+            <w:r>
+              <w:rPr>
+                <w:rFonts w:ascii="微软雅黑" w:eastAsia="微软雅黑" w:hAnsi="微软雅黑"/>
+                <w:color w:val="000000" w:themeColor="text1"/>
+                <w:szCs w:val="21"/>
+              </w:rPr>
+              <w:t>ResultMessage</w:t>
+            </w:r>
+            <w:proofErr w:type="spellEnd"/>
+            <w:r>
+              <w:rPr>
+                <w:rFonts w:ascii="微软雅黑" w:eastAsia="微软雅黑" w:hAnsi="微软雅黑"/>
+                <w:color w:val="000000" w:themeColor="text1"/>
+                <w:szCs w:val="21"/>
+              </w:rPr>
+              <w:t xml:space="preserve"> </w:t>
+            </w:r>
+            <w:proofErr w:type="spellStart"/>
+            <w:r>
+              <w:rPr>
+                <w:rFonts w:ascii="微软雅黑" w:eastAsia="微软雅黑" w:hAnsi="微软雅黑"/>
+                <w:color w:val="000000" w:themeColor="text1"/>
+                <w:szCs w:val="21"/>
+              </w:rPr>
+              <w:t>updateHotelInfo</w:t>
+            </w:r>
+            <w:proofErr w:type="spellEnd"/>
+            <w:r>
+              <w:rPr>
+                <w:rFonts w:ascii="微软雅黑" w:eastAsia="微软雅黑" w:hAnsi="微软雅黑"/>
+                <w:color w:val="000000" w:themeColor="text1"/>
+                <w:szCs w:val="21"/>
+              </w:rPr>
+              <w:t>(</w:t>
+            </w:r>
+            <w:proofErr w:type="spellStart"/>
+            <w:r>
+              <w:rPr>
+                <w:rFonts w:ascii="微软雅黑" w:eastAsia="微软雅黑" w:hAnsi="微软雅黑"/>
+                <w:color w:val="000000" w:themeColor="text1"/>
+                <w:szCs w:val="21"/>
+              </w:rPr>
+              <w:t>HotelPO</w:t>
+            </w:r>
+            <w:proofErr w:type="spellEnd"/>
+            <w:r>
+              <w:rPr>
+                <w:rFonts w:ascii="微软雅黑" w:eastAsia="微软雅黑" w:hAnsi="微软雅黑"/>
+                <w:color w:val="000000" w:themeColor="text1"/>
+                <w:szCs w:val="21"/>
+              </w:rPr>
+              <w:t xml:space="preserve"> </w:t>
+            </w:r>
+            <w:proofErr w:type="spellStart"/>
+            <w:r>
+              <w:rPr>
+                <w:rFonts w:ascii="微软雅黑" w:eastAsia="微软雅黑" w:hAnsi="微软雅黑"/>
+                <w:color w:val="000000" w:themeColor="text1"/>
+                <w:szCs w:val="21"/>
+              </w:rPr>
+              <w:t>hotelPO</w:t>
+            </w:r>
+            <w:proofErr w:type="spellEnd"/>
+            <w:r>
+              <w:rPr>
+                <w:rFonts w:ascii="微软雅黑" w:eastAsia="微软雅黑" w:hAnsi="微软雅黑"/>
+                <w:color w:val="000000" w:themeColor="text1"/>
+                <w:szCs w:val="21"/>
+              </w:rPr>
+              <w:t>)</w:t>
             </w:r>
           </w:p>
         </w:tc>
@@ -609,21 +770,14 @@
                 <w:szCs w:val="21"/>
               </w:rPr>
             </w:pPr>
-            <w:r>
-              <w:rPr>
-                <w:rFonts w:ascii="微软雅黑" w:eastAsia="微软雅黑" w:hAnsi="微软雅黑"/>
-                <w:color w:val="000000" w:themeColor="text1"/>
-                <w:szCs w:val="21"/>
-              </w:rPr>
-              <w:t>hotel</w:t>
-            </w:r>
-            <w:r>
-              <w:rPr>
-                <w:rFonts w:ascii="微软雅黑" w:eastAsia="微软雅黑" w:hAnsi="微软雅黑"/>
-                <w:color w:val="000000" w:themeColor="text1"/>
-                <w:szCs w:val="21"/>
-              </w:rPr>
-              <w:t>Data.</w:t>
+            <w:proofErr w:type="spellStart"/>
+            <w:r>
+              <w:rPr>
+                <w:rFonts w:ascii="微软雅黑" w:eastAsia="微软雅黑" w:hAnsi="微软雅黑"/>
+                <w:color w:val="000000" w:themeColor="text1"/>
+                <w:szCs w:val="21"/>
+              </w:rPr>
+              <w:t>hotelData.</w:t>
             </w:r>
             <w:r>
               <w:rPr>
@@ -633,6 +787,7 @@
               </w:rPr>
               <w:t>addHotelInfo</w:t>
             </w:r>
+            <w:proofErr w:type="spellEnd"/>
           </w:p>
         </w:tc>
         <w:tc>
@@ -686,7 +841,79 @@
                 <w:color w:val="000000" w:themeColor="text1"/>
                 <w:szCs w:val="21"/>
               </w:rPr>
-              <w:t>public ResultMessage addHotelInfo(HotelPO hotelPO)</w:t>
+              <w:t xml:space="preserve">public </w:t>
+            </w:r>
+            <w:proofErr w:type="spellStart"/>
+            <w:r>
+              <w:rPr>
+                <w:rFonts w:ascii="微软雅黑" w:eastAsia="微软雅黑" w:hAnsi="微软雅黑"/>
+                <w:color w:val="000000" w:themeColor="text1"/>
+                <w:szCs w:val="21"/>
+              </w:rPr>
+              <w:t>ResultMessage</w:t>
+            </w:r>
+            <w:proofErr w:type="spellEnd"/>
+            <w:r>
+              <w:rPr>
+                <w:rFonts w:ascii="微软雅黑" w:eastAsia="微软雅黑" w:hAnsi="微软雅黑"/>
+                <w:color w:val="000000" w:themeColor="text1"/>
+                <w:szCs w:val="21"/>
+              </w:rPr>
+              <w:t xml:space="preserve"> </w:t>
+            </w:r>
+            <w:proofErr w:type="spellStart"/>
+            <w:r>
+              <w:rPr>
+                <w:rFonts w:ascii="微软雅黑" w:eastAsia="微软雅黑" w:hAnsi="微软雅黑"/>
+                <w:color w:val="000000" w:themeColor="text1"/>
+                <w:szCs w:val="21"/>
+              </w:rPr>
+              <w:t>addHotelInfo</w:t>
+            </w:r>
+            <w:proofErr w:type="spellEnd"/>
+            <w:r>
+              <w:rPr>
+                <w:rFonts w:ascii="微软雅黑" w:eastAsia="微软雅黑" w:hAnsi="微软雅黑"/>
+                <w:color w:val="000000" w:themeColor="text1"/>
+                <w:szCs w:val="21"/>
+              </w:rPr>
+              <w:t>(</w:t>
+            </w:r>
+            <w:proofErr w:type="spellStart"/>
+            <w:r>
+              <w:rPr>
+                <w:rFonts w:ascii="微软雅黑" w:eastAsia="微软雅黑" w:hAnsi="微软雅黑"/>
+                <w:color w:val="000000" w:themeColor="text1"/>
+                <w:szCs w:val="21"/>
+              </w:rPr>
+              <w:t>HotelPO</w:t>
+            </w:r>
+            <w:proofErr w:type="spellEnd"/>
+            <w:r>
+              <w:rPr>
+                <w:rFonts w:ascii="微软雅黑" w:eastAsia="微软雅黑" w:hAnsi="微软雅黑"/>
+                <w:color w:val="000000" w:themeColor="text1"/>
+                <w:szCs w:val="21"/>
+              </w:rPr>
+              <w:t xml:space="preserve"> </w:t>
+            </w:r>
+            <w:proofErr w:type="spellStart"/>
+            <w:r>
+              <w:rPr>
+                <w:rFonts w:ascii="微软雅黑" w:eastAsia="微软雅黑" w:hAnsi="微软雅黑"/>
+                <w:color w:val="000000" w:themeColor="text1"/>
+                <w:szCs w:val="21"/>
+              </w:rPr>
+              <w:t>hotelPO</w:t>
+            </w:r>
+            <w:proofErr w:type="spellEnd"/>
+            <w:r>
+              <w:rPr>
+                <w:rFonts w:ascii="微软雅黑" w:eastAsia="微软雅黑" w:hAnsi="微软雅黑"/>
+                <w:color w:val="000000" w:themeColor="text1"/>
+                <w:szCs w:val="21"/>
+              </w:rPr>
+              <w:t>)</w:t>
             </w:r>
           </w:p>
         </w:tc>
@@ -869,21 +1096,14 @@
                 <w:szCs w:val="21"/>
               </w:rPr>
             </w:pPr>
-            <w:r>
-              <w:rPr>
-                <w:rFonts w:ascii="微软雅黑" w:eastAsia="微软雅黑" w:hAnsi="微软雅黑"/>
-                <w:color w:val="000000" w:themeColor="text1"/>
-                <w:szCs w:val="21"/>
-              </w:rPr>
-              <w:t>hotel</w:t>
-            </w:r>
-            <w:r>
-              <w:rPr>
-                <w:rFonts w:ascii="微软雅黑" w:eastAsia="微软雅黑" w:hAnsi="微软雅黑"/>
-                <w:color w:val="000000" w:themeColor="text1"/>
-                <w:szCs w:val="21"/>
-              </w:rPr>
-              <w:t>Data.</w:t>
+            <w:proofErr w:type="spellStart"/>
+            <w:r>
+              <w:rPr>
+                <w:rFonts w:ascii="微软雅黑" w:eastAsia="微软雅黑" w:hAnsi="微软雅黑"/>
+                <w:color w:val="000000" w:themeColor="text1"/>
+                <w:szCs w:val="21"/>
+              </w:rPr>
+              <w:t>hotelData.</w:t>
             </w:r>
             <w:r>
               <w:rPr>
@@ -893,6 +1113,7 @@
               </w:rPr>
               <w:t>getHotels</w:t>
             </w:r>
+            <w:proofErr w:type="spellEnd"/>
           </w:p>
         </w:tc>
         <w:tc>
@@ -945,7 +1166,43 @@
                 <w:color w:val="000000" w:themeColor="text1"/>
                 <w:szCs w:val="21"/>
               </w:rPr>
-              <w:t>public List&lt;HotelPO&gt; getHotels(String city, String circle)</w:t>
+              <w:t>public List&lt;</w:t>
+            </w:r>
+            <w:proofErr w:type="spellStart"/>
+            <w:r>
+              <w:rPr>
+                <w:rFonts w:ascii="微软雅黑" w:eastAsia="微软雅黑" w:hAnsi="微软雅黑"/>
+                <w:color w:val="000000" w:themeColor="text1"/>
+                <w:szCs w:val="21"/>
+              </w:rPr>
+              <w:t>HotelPO</w:t>
+            </w:r>
+            <w:proofErr w:type="spellEnd"/>
+            <w:r>
+              <w:rPr>
+                <w:rFonts w:ascii="微软雅黑" w:eastAsia="微软雅黑" w:hAnsi="微软雅黑"/>
+                <w:color w:val="000000" w:themeColor="text1"/>
+                <w:szCs w:val="21"/>
+              </w:rPr>
+              <w:t xml:space="preserve">&gt; </w:t>
+            </w:r>
+            <w:proofErr w:type="spellStart"/>
+            <w:r>
+              <w:rPr>
+                <w:rFonts w:ascii="微软雅黑" w:eastAsia="微软雅黑" w:hAnsi="微软雅黑"/>
+                <w:color w:val="000000" w:themeColor="text1"/>
+                <w:szCs w:val="21"/>
+              </w:rPr>
+              <w:t>getHotels</w:t>
+            </w:r>
+            <w:proofErr w:type="spellEnd"/>
+            <w:r>
+              <w:rPr>
+                <w:rFonts w:ascii="微软雅黑" w:eastAsia="微软雅黑" w:hAnsi="微软雅黑"/>
+                <w:color w:val="000000" w:themeColor="text1"/>
+                <w:szCs w:val="21"/>
+              </w:rPr>
+              <w:t>(String city, String circle)</w:t>
             </w:r>
           </w:p>
         </w:tc>
@@ -1125,21 +1382,14 @@
                 <w:szCs w:val="21"/>
               </w:rPr>
             </w:pPr>
-            <w:r>
-              <w:rPr>
-                <w:rFonts w:ascii="微软雅黑" w:eastAsia="微软雅黑" w:hAnsi="微软雅黑"/>
-                <w:color w:val="000000" w:themeColor="text1"/>
-                <w:szCs w:val="21"/>
-              </w:rPr>
-              <w:t>hotel</w:t>
-            </w:r>
-            <w:r>
-              <w:rPr>
-                <w:rFonts w:ascii="微软雅黑" w:eastAsia="微软雅黑" w:hAnsi="微软雅黑"/>
-                <w:color w:val="000000" w:themeColor="text1"/>
-                <w:szCs w:val="21"/>
-              </w:rPr>
-              <w:t>Data.</w:t>
+            <w:proofErr w:type="spellStart"/>
+            <w:r>
+              <w:rPr>
+                <w:rFonts w:ascii="微软雅黑" w:eastAsia="微软雅黑" w:hAnsi="微软雅黑"/>
+                <w:color w:val="000000" w:themeColor="text1"/>
+                <w:szCs w:val="21"/>
+              </w:rPr>
+              <w:t>hotelData.</w:t>
             </w:r>
             <w:r>
               <w:rPr>
@@ -1149,6 +1399,7 @@
               </w:rPr>
               <w:t>getRoomInfo</w:t>
             </w:r>
+            <w:proofErr w:type="spellEnd"/>
           </w:p>
         </w:tc>
         <w:tc>
@@ -1201,7 +1452,61 @@
                 <w:color w:val="000000" w:themeColor="text1"/>
                 <w:szCs w:val="21"/>
               </w:rPr>
-              <w:t>public List&lt;RoomInfoPO&gt; getRoomInfo(String hotelID)</w:t>
+              <w:t>public List&lt;</w:t>
+            </w:r>
+            <w:proofErr w:type="spellStart"/>
+            <w:r>
+              <w:rPr>
+                <w:rFonts w:ascii="微软雅黑" w:eastAsia="微软雅黑" w:hAnsi="微软雅黑"/>
+                <w:color w:val="000000" w:themeColor="text1"/>
+                <w:szCs w:val="21"/>
+              </w:rPr>
+              <w:t>RoomInfoPO</w:t>
+            </w:r>
+            <w:proofErr w:type="spellEnd"/>
+            <w:r>
+              <w:rPr>
+                <w:rFonts w:ascii="微软雅黑" w:eastAsia="微软雅黑" w:hAnsi="微软雅黑"/>
+                <w:color w:val="000000" w:themeColor="text1"/>
+                <w:szCs w:val="21"/>
+              </w:rPr>
+              <w:t xml:space="preserve">&gt; </w:t>
+            </w:r>
+            <w:proofErr w:type="spellStart"/>
+            <w:r>
+              <w:rPr>
+                <w:rFonts w:ascii="微软雅黑" w:eastAsia="微软雅黑" w:hAnsi="微软雅黑"/>
+                <w:color w:val="000000" w:themeColor="text1"/>
+                <w:szCs w:val="21"/>
+              </w:rPr>
+              <w:t>getRoomInfo</w:t>
+            </w:r>
+            <w:proofErr w:type="spellEnd"/>
+            <w:r>
+              <w:rPr>
+                <w:rFonts w:ascii="微软雅黑" w:eastAsia="微软雅黑" w:hAnsi="微软雅黑"/>
+                <w:color w:val="000000" w:themeColor="text1"/>
+                <w:szCs w:val="21"/>
+              </w:rPr>
+              <w:t xml:space="preserve">(String </w:t>
+            </w:r>
+            <w:proofErr w:type="spellStart"/>
+            <w:r>
+              <w:rPr>
+                <w:rFonts w:ascii="微软雅黑" w:eastAsia="微软雅黑" w:hAnsi="微软雅黑"/>
+                <w:color w:val="000000" w:themeColor="text1"/>
+                <w:szCs w:val="21"/>
+              </w:rPr>
+              <w:t>hotelID</w:t>
+            </w:r>
+            <w:proofErr w:type="spellEnd"/>
+            <w:r>
+              <w:rPr>
+                <w:rFonts w:ascii="微软雅黑" w:eastAsia="微软雅黑" w:hAnsi="微软雅黑"/>
+                <w:color w:val="000000" w:themeColor="text1"/>
+                <w:szCs w:val="21"/>
+              </w:rPr>
+              <w:t>)</w:t>
             </w:r>
           </w:p>
         </w:tc>
@@ -1382,6 +1687,7 @@
                 <w:szCs w:val="21"/>
               </w:rPr>
             </w:pPr>
+            <w:proofErr w:type="spellStart"/>
             <w:r>
               <w:rPr>
                 <w:rFonts w:ascii="微软雅黑" w:eastAsia="微软雅黑" w:hAnsi="微软雅黑"/>
@@ -1399,6 +1705,7 @@
               </w:rPr>
               <w:t>updateRoomInfo</w:t>
             </w:r>
+            <w:proofErr w:type="spellEnd"/>
           </w:p>
         </w:tc>
         <w:tc>
@@ -1447,7 +1754,79 @@
                 <w:color w:val="000000" w:themeColor="text1"/>
                 <w:szCs w:val="21"/>
               </w:rPr>
-              <w:t>public ResultMessage updateRoomInfo(RoomInfoPO roomInfoPO)</w:t>
+              <w:t xml:space="preserve">public </w:t>
+            </w:r>
+            <w:proofErr w:type="spellStart"/>
+            <w:r>
+              <w:rPr>
+                <w:rFonts w:ascii="微软雅黑" w:eastAsia="微软雅黑" w:hAnsi="微软雅黑"/>
+                <w:color w:val="000000" w:themeColor="text1"/>
+                <w:szCs w:val="21"/>
+              </w:rPr>
+              <w:t>ResultMessage</w:t>
+            </w:r>
+            <w:proofErr w:type="spellEnd"/>
+            <w:r>
+              <w:rPr>
+                <w:rFonts w:ascii="微软雅黑" w:eastAsia="微软雅黑" w:hAnsi="微软雅黑"/>
+                <w:color w:val="000000" w:themeColor="text1"/>
+                <w:szCs w:val="21"/>
+              </w:rPr>
+              <w:t xml:space="preserve"> </w:t>
+            </w:r>
+            <w:proofErr w:type="spellStart"/>
+            <w:r>
+              <w:rPr>
+                <w:rFonts w:ascii="微软雅黑" w:eastAsia="微软雅黑" w:hAnsi="微软雅黑"/>
+                <w:color w:val="000000" w:themeColor="text1"/>
+                <w:szCs w:val="21"/>
+              </w:rPr>
+              <w:t>updateRoomInfo</w:t>
+            </w:r>
+            <w:proofErr w:type="spellEnd"/>
+            <w:r>
+              <w:rPr>
+                <w:rFonts w:ascii="微软雅黑" w:eastAsia="微软雅黑" w:hAnsi="微软雅黑"/>
+                <w:color w:val="000000" w:themeColor="text1"/>
+                <w:szCs w:val="21"/>
+              </w:rPr>
+              <w:t>(</w:t>
+            </w:r>
+            <w:proofErr w:type="spellStart"/>
+            <w:r>
+              <w:rPr>
+                <w:rFonts w:ascii="微软雅黑" w:eastAsia="微软雅黑" w:hAnsi="微软雅黑"/>
+                <w:color w:val="000000" w:themeColor="text1"/>
+                <w:szCs w:val="21"/>
+              </w:rPr>
+              <w:t>RoomInfoPO</w:t>
+            </w:r>
+            <w:proofErr w:type="spellEnd"/>
+            <w:r>
+              <w:rPr>
+                <w:rFonts w:ascii="微软雅黑" w:eastAsia="微软雅黑" w:hAnsi="微软雅黑"/>
+                <w:color w:val="000000" w:themeColor="text1"/>
+                <w:szCs w:val="21"/>
+              </w:rPr>
+              <w:t xml:space="preserve"> </w:t>
+            </w:r>
+            <w:proofErr w:type="spellStart"/>
+            <w:r>
+              <w:rPr>
+                <w:rFonts w:ascii="微软雅黑" w:eastAsia="微软雅黑" w:hAnsi="微软雅黑"/>
+                <w:color w:val="000000" w:themeColor="text1"/>
+                <w:szCs w:val="21"/>
+              </w:rPr>
+              <w:t>roomInfoPO</w:t>
+            </w:r>
+            <w:proofErr w:type="spellEnd"/>
+            <w:r>
+              <w:rPr>
+                <w:rFonts w:ascii="微软雅黑" w:eastAsia="微软雅黑" w:hAnsi="微软雅黑"/>
+                <w:color w:val="000000" w:themeColor="text1"/>
+                <w:szCs w:val="21"/>
+              </w:rPr>
+              <w:t>)</w:t>
             </w:r>
           </w:p>
         </w:tc>
@@ -1621,6 +2000,7 @@
                 <w:szCs w:val="21"/>
               </w:rPr>
             </w:pPr>
+            <w:proofErr w:type="spellStart"/>
             <w:r>
               <w:rPr>
                 <w:rFonts w:ascii="微软雅黑" w:eastAsia="微软雅黑" w:hAnsi="微软雅黑"/>
@@ -1637,6 +2017,7 @@
               </w:rPr>
               <w:t>addRoomInfo</w:t>
             </w:r>
+            <w:proofErr w:type="spellEnd"/>
           </w:p>
         </w:tc>
         <w:tc>
@@ -1685,7 +2066,79 @@
                 <w:color w:val="000000" w:themeColor="text1"/>
                 <w:szCs w:val="21"/>
               </w:rPr>
-              <w:t>public ResultMessage addRoomInfo(RoomInfoPO roomInfoPO)</w:t>
+              <w:t xml:space="preserve">public </w:t>
+            </w:r>
+            <w:proofErr w:type="spellStart"/>
+            <w:r>
+              <w:rPr>
+                <w:rFonts w:ascii="微软雅黑" w:eastAsia="微软雅黑" w:hAnsi="微软雅黑"/>
+                <w:color w:val="000000" w:themeColor="text1"/>
+                <w:szCs w:val="21"/>
+              </w:rPr>
+              <w:t>ResultMessage</w:t>
+            </w:r>
+            <w:proofErr w:type="spellEnd"/>
+            <w:r>
+              <w:rPr>
+                <w:rFonts w:ascii="微软雅黑" w:eastAsia="微软雅黑" w:hAnsi="微软雅黑"/>
+                <w:color w:val="000000" w:themeColor="text1"/>
+                <w:szCs w:val="21"/>
+              </w:rPr>
+              <w:t xml:space="preserve"> </w:t>
+            </w:r>
+            <w:proofErr w:type="spellStart"/>
+            <w:r>
+              <w:rPr>
+                <w:rFonts w:ascii="微软雅黑" w:eastAsia="微软雅黑" w:hAnsi="微软雅黑"/>
+                <w:color w:val="000000" w:themeColor="text1"/>
+                <w:szCs w:val="21"/>
+              </w:rPr>
+              <w:t>addRoomInfo</w:t>
+            </w:r>
+            <w:proofErr w:type="spellEnd"/>
+            <w:r>
+              <w:rPr>
+                <w:rFonts w:ascii="微软雅黑" w:eastAsia="微软雅黑" w:hAnsi="微软雅黑"/>
+                <w:color w:val="000000" w:themeColor="text1"/>
+                <w:szCs w:val="21"/>
+              </w:rPr>
+              <w:t>(</w:t>
+            </w:r>
+            <w:proofErr w:type="spellStart"/>
+            <w:r>
+              <w:rPr>
+                <w:rFonts w:ascii="微软雅黑" w:eastAsia="微软雅黑" w:hAnsi="微软雅黑"/>
+                <w:color w:val="000000" w:themeColor="text1"/>
+                <w:szCs w:val="21"/>
+              </w:rPr>
+              <w:t>RoomInfoPO</w:t>
+            </w:r>
+            <w:proofErr w:type="spellEnd"/>
+            <w:r>
+              <w:rPr>
+                <w:rFonts w:ascii="微软雅黑" w:eastAsia="微软雅黑" w:hAnsi="微软雅黑"/>
+                <w:color w:val="000000" w:themeColor="text1"/>
+                <w:szCs w:val="21"/>
+              </w:rPr>
+              <w:t xml:space="preserve"> </w:t>
+            </w:r>
+            <w:proofErr w:type="spellStart"/>
+            <w:r>
+              <w:rPr>
+                <w:rFonts w:ascii="微软雅黑" w:eastAsia="微软雅黑" w:hAnsi="微软雅黑"/>
+                <w:color w:val="000000" w:themeColor="text1"/>
+                <w:szCs w:val="21"/>
+              </w:rPr>
+              <w:t>roomInfoPO</w:t>
+            </w:r>
+            <w:proofErr w:type="spellEnd"/>
+            <w:r>
+              <w:rPr>
+                <w:rFonts w:ascii="微软雅黑" w:eastAsia="微软雅黑" w:hAnsi="微软雅黑"/>
+                <w:color w:val="000000" w:themeColor="text1"/>
+                <w:szCs w:val="21"/>
+              </w:rPr>
+              <w:t>)</w:t>
             </w:r>
           </w:p>
         </w:tc>
@@ -1854,6 +2307,7 @@
                 <w:szCs w:val="21"/>
               </w:rPr>
             </w:pPr>
+            <w:proofErr w:type="spellStart"/>
             <w:r>
               <w:rPr>
                 <w:rFonts w:ascii="微软雅黑" w:eastAsia="微软雅黑" w:hAnsi="微软雅黑"/>
@@ -1870,6 +2324,7 @@
               </w:rPr>
               <w:t>deleteRoomInfo</w:t>
             </w:r>
+            <w:proofErr w:type="spellEnd"/>
           </w:p>
         </w:tc>
         <w:tc>
@@ -1918,7 +2373,97 @@
                 <w:color w:val="000000" w:themeColor="text1"/>
                 <w:szCs w:val="21"/>
               </w:rPr>
-              <w:t>public ResultMessage deleteRoomInfo(String hotelID, RoomType roomType)</w:t>
+              <w:t xml:space="preserve">public </w:t>
+            </w:r>
+            <w:proofErr w:type="spellStart"/>
+            <w:r>
+              <w:rPr>
+                <w:rFonts w:ascii="微软雅黑" w:eastAsia="微软雅黑" w:hAnsi="微软雅黑"/>
+                <w:color w:val="000000" w:themeColor="text1"/>
+                <w:szCs w:val="21"/>
+              </w:rPr>
+              <w:t>ResultMessage</w:t>
+            </w:r>
+            <w:proofErr w:type="spellEnd"/>
+            <w:r>
+              <w:rPr>
+                <w:rFonts w:ascii="微软雅黑" w:eastAsia="微软雅黑" w:hAnsi="微软雅黑"/>
+                <w:color w:val="000000" w:themeColor="text1"/>
+                <w:szCs w:val="21"/>
+              </w:rPr>
+              <w:t xml:space="preserve"> </w:t>
+            </w:r>
+            <w:proofErr w:type="spellStart"/>
+            <w:r>
+              <w:rPr>
+                <w:rFonts w:ascii="微软雅黑" w:eastAsia="微软雅黑" w:hAnsi="微软雅黑"/>
+                <w:color w:val="000000" w:themeColor="text1"/>
+                <w:szCs w:val="21"/>
+              </w:rPr>
+              <w:t>deleteRoomInfo</w:t>
+            </w:r>
+            <w:proofErr w:type="spellEnd"/>
+            <w:r>
+              <w:rPr>
+                <w:rFonts w:ascii="微软雅黑" w:eastAsia="微软雅黑" w:hAnsi="微软雅黑"/>
+                <w:color w:val="000000" w:themeColor="text1"/>
+                <w:szCs w:val="21"/>
+              </w:rPr>
+              <w:t xml:space="preserve">(String </w:t>
+            </w:r>
+            <w:proofErr w:type="spellStart"/>
+            <w:r>
+              <w:rPr>
+                <w:rFonts w:ascii="微软雅黑" w:eastAsia="微软雅黑" w:hAnsi="微软雅黑"/>
+                <w:color w:val="000000" w:themeColor="text1"/>
+                <w:szCs w:val="21"/>
+              </w:rPr>
+              <w:t>hotelID</w:t>
+            </w:r>
+            <w:proofErr w:type="spellEnd"/>
+            <w:r>
+              <w:rPr>
+                <w:rFonts w:ascii="微软雅黑" w:eastAsia="微软雅黑" w:hAnsi="微软雅黑"/>
+                <w:color w:val="000000" w:themeColor="text1"/>
+                <w:szCs w:val="21"/>
+              </w:rPr>
+              <w:t xml:space="preserve">, </w:t>
+            </w:r>
+            <w:proofErr w:type="spellStart"/>
+            <w:r>
+              <w:rPr>
+                <w:rFonts w:ascii="微软雅黑" w:eastAsia="微软雅黑" w:hAnsi="微软雅黑"/>
+                <w:color w:val="000000" w:themeColor="text1"/>
+                <w:szCs w:val="21"/>
+              </w:rPr>
+              <w:t>RoomType</w:t>
+            </w:r>
+            <w:proofErr w:type="spellEnd"/>
+            <w:r>
+              <w:rPr>
+                <w:rFonts w:ascii="微软雅黑" w:eastAsia="微软雅黑" w:hAnsi="微软雅黑"/>
+                <w:color w:val="000000" w:themeColor="text1"/>
+                <w:szCs w:val="21"/>
+              </w:rPr>
+              <w:t xml:space="preserve"> </w:t>
+            </w:r>
+            <w:proofErr w:type="spellStart"/>
+            <w:r>
+              <w:rPr>
+                <w:rFonts w:ascii="微软雅黑" w:eastAsia="微软雅黑" w:hAnsi="微软雅黑"/>
+                <w:color w:val="000000" w:themeColor="text1"/>
+                <w:szCs w:val="21"/>
+              </w:rPr>
+              <w:t>roomType</w:t>
+            </w:r>
+            <w:proofErr w:type="spellEnd"/>
+            <w:r>
+              <w:rPr>
+                <w:rFonts w:ascii="微软雅黑" w:eastAsia="微软雅黑" w:hAnsi="微软雅黑"/>
+                <w:color w:val="000000" w:themeColor="text1"/>
+                <w:szCs w:val="21"/>
+              </w:rPr>
+              <w:t>)</w:t>
             </w:r>
           </w:p>
         </w:tc>
@@ -2084,6 +2629,7 @@
                 <w:szCs w:val="21"/>
               </w:rPr>
             </w:pPr>
+            <w:proofErr w:type="spellStart"/>
             <w:r>
               <w:rPr>
                 <w:rFonts w:ascii="微软雅黑" w:eastAsia="微软雅黑" w:hAnsi="微软雅黑"/>
@@ -2100,6 +2646,7 @@
               </w:rPr>
               <w:t>getRoomInfo</w:t>
             </w:r>
+            <w:proofErr w:type="spellEnd"/>
           </w:p>
         </w:tc>
         <w:tc>
@@ -2148,7 +2695,61 @@
                 <w:color w:val="000000" w:themeColor="text1"/>
                 <w:szCs w:val="21"/>
               </w:rPr>
-              <w:t>public List&lt;RoomInfoPO&gt; getRoomInfo(String hotelID)</w:t>
+              <w:t>public List&lt;</w:t>
+            </w:r>
+            <w:proofErr w:type="spellStart"/>
+            <w:r>
+              <w:rPr>
+                <w:rFonts w:ascii="微软雅黑" w:eastAsia="微软雅黑" w:hAnsi="微软雅黑"/>
+                <w:color w:val="000000" w:themeColor="text1"/>
+                <w:szCs w:val="21"/>
+              </w:rPr>
+              <w:t>RoomInfoPO</w:t>
+            </w:r>
+            <w:proofErr w:type="spellEnd"/>
+            <w:r>
+              <w:rPr>
+                <w:rFonts w:ascii="微软雅黑" w:eastAsia="微软雅黑" w:hAnsi="微软雅黑"/>
+                <w:color w:val="000000" w:themeColor="text1"/>
+                <w:szCs w:val="21"/>
+              </w:rPr>
+              <w:t xml:space="preserve">&gt; </w:t>
+            </w:r>
+            <w:proofErr w:type="spellStart"/>
+            <w:r>
+              <w:rPr>
+                <w:rFonts w:ascii="微软雅黑" w:eastAsia="微软雅黑" w:hAnsi="微软雅黑"/>
+                <w:color w:val="000000" w:themeColor="text1"/>
+                <w:szCs w:val="21"/>
+              </w:rPr>
+              <w:t>getRoomInfo</w:t>
+            </w:r>
+            <w:proofErr w:type="spellEnd"/>
+            <w:r>
+              <w:rPr>
+                <w:rFonts w:ascii="微软雅黑" w:eastAsia="微软雅黑" w:hAnsi="微软雅黑"/>
+                <w:color w:val="000000" w:themeColor="text1"/>
+                <w:szCs w:val="21"/>
+              </w:rPr>
+              <w:t xml:space="preserve">(String </w:t>
+            </w:r>
+            <w:proofErr w:type="spellStart"/>
+            <w:r>
+              <w:rPr>
+                <w:rFonts w:ascii="微软雅黑" w:eastAsia="微软雅黑" w:hAnsi="微软雅黑"/>
+                <w:color w:val="000000" w:themeColor="text1"/>
+                <w:szCs w:val="21"/>
+              </w:rPr>
+              <w:t>hotelID</w:t>
+            </w:r>
+            <w:proofErr w:type="spellEnd"/>
+            <w:r>
+              <w:rPr>
+                <w:rFonts w:ascii="微软雅黑" w:eastAsia="微软雅黑" w:hAnsi="微软雅黑"/>
+                <w:color w:val="000000" w:themeColor="text1"/>
+                <w:szCs w:val="21"/>
+              </w:rPr>
+              <w:t>)</w:t>
             </w:r>
           </w:p>
         </w:tc>
@@ -2317,6 +2918,7 @@
                 <w:szCs w:val="21"/>
               </w:rPr>
             </w:pPr>
+            <w:proofErr w:type="spellStart"/>
             <w:r>
               <w:rPr>
                 <w:rFonts w:ascii="微软雅黑" w:eastAsia="微软雅黑" w:hAnsi="微软雅黑"/>
@@ -2334,6 +2936,7 @@
               </w:rPr>
               <w:t>getHotels</w:t>
             </w:r>
+            <w:proofErr w:type="spellEnd"/>
           </w:p>
         </w:tc>
         <w:tc>
@@ -2382,7 +2985,43 @@
                 <w:color w:val="000000" w:themeColor="text1"/>
                 <w:szCs w:val="21"/>
               </w:rPr>
-              <w:t>public List&lt;HotelPO&gt; getHotels(String city, String circle)</w:t>
+              <w:t>public List&lt;</w:t>
+            </w:r>
+            <w:proofErr w:type="spellStart"/>
+            <w:r>
+              <w:rPr>
+                <w:rFonts w:ascii="微软雅黑" w:eastAsia="微软雅黑" w:hAnsi="微软雅黑"/>
+                <w:color w:val="000000" w:themeColor="text1"/>
+                <w:szCs w:val="21"/>
+              </w:rPr>
+              <w:t>HotelPO</w:t>
+            </w:r>
+            <w:proofErr w:type="spellEnd"/>
+            <w:r>
+              <w:rPr>
+                <w:rFonts w:ascii="微软雅黑" w:eastAsia="微软雅黑" w:hAnsi="微软雅黑"/>
+                <w:color w:val="000000" w:themeColor="text1"/>
+                <w:szCs w:val="21"/>
+              </w:rPr>
+              <w:t xml:space="preserve">&gt; </w:t>
+            </w:r>
+            <w:proofErr w:type="spellStart"/>
+            <w:r>
+              <w:rPr>
+                <w:rFonts w:ascii="微软雅黑" w:eastAsia="微软雅黑" w:hAnsi="微软雅黑"/>
+                <w:color w:val="000000" w:themeColor="text1"/>
+                <w:szCs w:val="21"/>
+              </w:rPr>
+              <w:t>getHotels</w:t>
+            </w:r>
+            <w:proofErr w:type="spellEnd"/>
+            <w:r>
+              <w:rPr>
+                <w:rFonts w:ascii="微软雅黑" w:eastAsia="微软雅黑" w:hAnsi="微软雅黑"/>
+                <w:color w:val="000000" w:themeColor="text1"/>
+                <w:szCs w:val="21"/>
+              </w:rPr>
+              <w:t>(String city, String circle)</w:t>
             </w:r>
           </w:p>
         </w:tc>
@@ -2548,6 +3187,7 @@
                 <w:szCs w:val="21"/>
               </w:rPr>
             </w:pPr>
+            <w:proofErr w:type="spellStart"/>
             <w:r>
               <w:rPr>
                 <w:rFonts w:ascii="微软雅黑" w:eastAsia="微软雅黑" w:hAnsi="微软雅黑"/>
@@ -2564,6 +3204,7 @@
               </w:rPr>
               <w:t>getRoomInfo</w:t>
             </w:r>
+            <w:proofErr w:type="spellEnd"/>
           </w:p>
         </w:tc>
         <w:tc>
@@ -2612,7 +3253,61 @@
                 <w:color w:val="000000" w:themeColor="text1"/>
                 <w:szCs w:val="21"/>
               </w:rPr>
-              <w:t>public List&lt;RoomInfoPO&gt; getRoomInfo(String hotelID)</w:t>
+              <w:t>public List&lt;</w:t>
+            </w:r>
+            <w:proofErr w:type="spellStart"/>
+            <w:r>
+              <w:rPr>
+                <w:rFonts w:ascii="微软雅黑" w:eastAsia="微软雅黑" w:hAnsi="微软雅黑"/>
+                <w:color w:val="000000" w:themeColor="text1"/>
+                <w:szCs w:val="21"/>
+              </w:rPr>
+              <w:t>RoomInfoPO</w:t>
+            </w:r>
+            <w:proofErr w:type="spellEnd"/>
+            <w:r>
+              <w:rPr>
+                <w:rFonts w:ascii="微软雅黑" w:eastAsia="微软雅黑" w:hAnsi="微软雅黑"/>
+                <w:color w:val="000000" w:themeColor="text1"/>
+                <w:szCs w:val="21"/>
+              </w:rPr>
+              <w:t xml:space="preserve">&gt; </w:t>
+            </w:r>
+            <w:proofErr w:type="spellStart"/>
+            <w:r>
+              <w:rPr>
+                <w:rFonts w:ascii="微软雅黑" w:eastAsia="微软雅黑" w:hAnsi="微软雅黑"/>
+                <w:color w:val="000000" w:themeColor="text1"/>
+                <w:szCs w:val="21"/>
+              </w:rPr>
+              <w:t>getRoomInfo</w:t>
+            </w:r>
+            <w:proofErr w:type="spellEnd"/>
+            <w:r>
+              <w:rPr>
+                <w:rFonts w:ascii="微软雅黑" w:eastAsia="微软雅黑" w:hAnsi="微软雅黑"/>
+                <w:color w:val="000000" w:themeColor="text1"/>
+                <w:szCs w:val="21"/>
+              </w:rPr>
+              <w:t xml:space="preserve">(String </w:t>
+            </w:r>
+            <w:proofErr w:type="spellStart"/>
+            <w:r>
+              <w:rPr>
+                <w:rFonts w:ascii="微软雅黑" w:eastAsia="微软雅黑" w:hAnsi="微软雅黑"/>
+                <w:color w:val="000000" w:themeColor="text1"/>
+                <w:szCs w:val="21"/>
+              </w:rPr>
+              <w:t>hotelID</w:t>
+            </w:r>
+            <w:proofErr w:type="spellEnd"/>
+            <w:r>
+              <w:rPr>
+                <w:rFonts w:ascii="微软雅黑" w:eastAsia="微软雅黑" w:hAnsi="微软雅黑"/>
+                <w:color w:val="000000" w:themeColor="text1"/>
+                <w:szCs w:val="21"/>
+              </w:rPr>
+              <w:t>)</w:t>
             </w:r>
           </w:p>
         </w:tc>
@@ -2776,6 +3471,7 @@
           <w:szCs w:val="24"/>
         </w:rPr>
       </w:pPr>
+      <w:proofErr w:type="spellStart"/>
       <w:r>
         <w:rPr>
           <w:rFonts w:asciiTheme="majorEastAsia" w:eastAsiaTheme="majorEastAsia" w:hAnsiTheme="majorEastAsia" w:hint="eastAsia"/>
@@ -2794,6 +3490,7 @@
         </w:rPr>
         <w:t>Data</w:t>
       </w:r>
+      <w:proofErr w:type="spellEnd"/>
       <w:r>
         <w:rPr>
           <w:rFonts w:asciiTheme="majorEastAsia" w:eastAsiaTheme="majorEastAsia" w:hAnsiTheme="majorEastAsia"/>
@@ -2848,6 +3545,7 @@
                 <w:szCs w:val="21"/>
               </w:rPr>
             </w:pPr>
+            <w:proofErr w:type="spellStart"/>
             <w:r>
               <w:rPr>
                 <w:rFonts w:ascii="微软雅黑" w:eastAsia="微软雅黑" w:hAnsi="微软雅黑"/>
@@ -2872,6 +3570,7 @@
               </w:rPr>
               <w:t>getHotelFixedPromotion</w:t>
             </w:r>
+            <w:proofErr w:type="spellEnd"/>
           </w:p>
         </w:tc>
         <w:tc>
@@ -2930,7 +3629,73 @@
                 <w:color w:val="000000" w:themeColor="text1"/>
                 <w:szCs w:val="21"/>
               </w:rPr>
-              <w:t>public List&lt;HotelFixedPromotionPO&gt; getHotelFixedPromotion(String hotelWorkerID)</w:t>
+              <w:t>public List&lt;</w:t>
+            </w:r>
+            <w:proofErr w:type="spellStart"/>
+            <w:r>
+              <w:rPr>
+                <w:rFonts w:ascii="微软雅黑" w:eastAsia="微软雅黑" w:hAnsi="微软雅黑"/>
+                <w:b w:val="0"/>
+                <w:bCs w:val="0"/>
+                <w:color w:val="000000" w:themeColor="text1"/>
+                <w:szCs w:val="21"/>
+              </w:rPr>
+              <w:t>HotelFixedPromotionPO</w:t>
+            </w:r>
+            <w:proofErr w:type="spellEnd"/>
+            <w:r>
+              <w:rPr>
+                <w:rFonts w:ascii="微软雅黑" w:eastAsia="微软雅黑" w:hAnsi="微软雅黑"/>
+                <w:b w:val="0"/>
+                <w:bCs w:val="0"/>
+                <w:color w:val="000000" w:themeColor="text1"/>
+                <w:szCs w:val="21"/>
+              </w:rPr>
+              <w:t xml:space="preserve">&gt; </w:t>
+            </w:r>
+            <w:proofErr w:type="spellStart"/>
+            <w:r>
+              <w:rPr>
+                <w:rFonts w:ascii="微软雅黑" w:eastAsia="微软雅黑" w:hAnsi="微软雅黑"/>
+                <w:b w:val="0"/>
+                <w:bCs w:val="0"/>
+                <w:color w:val="000000" w:themeColor="text1"/>
+                <w:szCs w:val="21"/>
+              </w:rPr>
+              <w:t>getHotelFixedPromotion</w:t>
+            </w:r>
+            <w:proofErr w:type="spellEnd"/>
+            <w:r>
+              <w:rPr>
+                <w:rFonts w:ascii="微软雅黑" w:eastAsia="微软雅黑" w:hAnsi="微软雅黑"/>
+                <w:b w:val="0"/>
+                <w:bCs w:val="0"/>
+                <w:color w:val="000000" w:themeColor="text1"/>
+                <w:szCs w:val="21"/>
+              </w:rPr>
+              <w:t xml:space="preserve">(String </w:t>
+            </w:r>
+            <w:proofErr w:type="spellStart"/>
+            <w:r>
+              <w:rPr>
+                <w:rFonts w:ascii="微软雅黑" w:eastAsia="微软雅黑" w:hAnsi="微软雅黑"/>
+                <w:b w:val="0"/>
+                <w:bCs w:val="0"/>
+                <w:color w:val="000000" w:themeColor="text1"/>
+                <w:szCs w:val="21"/>
+              </w:rPr>
+              <w:t>hotelWorkerID</w:t>
+            </w:r>
+            <w:proofErr w:type="spellEnd"/>
+            <w:r>
+              <w:rPr>
+                <w:rFonts w:ascii="微软雅黑" w:eastAsia="微软雅黑" w:hAnsi="微软雅黑"/>
+                <w:b w:val="0"/>
+                <w:bCs w:val="0"/>
+                <w:color w:val="000000" w:themeColor="text1"/>
+                <w:szCs w:val="21"/>
+              </w:rPr>
+              <w:t>)</w:t>
             </w:r>
           </w:p>
         </w:tc>
@@ -3121,6 +3886,7 @@
                 <w:szCs w:val="21"/>
               </w:rPr>
             </w:pPr>
+            <w:proofErr w:type="spellStart"/>
             <w:r>
               <w:rPr>
                 <w:rFonts w:ascii="微软雅黑" w:eastAsia="微软雅黑" w:hAnsi="微软雅黑"/>
@@ -3145,6 +3911,7 @@
               </w:rPr>
               <w:t>updateHotelFixedPromotion</w:t>
             </w:r>
+            <w:proofErr w:type="spellEnd"/>
           </w:p>
         </w:tc>
         <w:tc>
@@ -3197,7 +3964,79 @@
                 <w:color w:val="000000" w:themeColor="text1"/>
                 <w:szCs w:val="21"/>
               </w:rPr>
-              <w:t>public ResultMessage updateHotelFixedPromotion(HotelFixedPromotionPO hotelFixedPromotionPO)</w:t>
+              <w:t xml:space="preserve">public </w:t>
+            </w:r>
+            <w:proofErr w:type="spellStart"/>
+            <w:r>
+              <w:rPr>
+                <w:rFonts w:ascii="微软雅黑" w:eastAsia="微软雅黑" w:hAnsi="微软雅黑"/>
+                <w:color w:val="000000" w:themeColor="text1"/>
+                <w:szCs w:val="21"/>
+              </w:rPr>
+              <w:t>ResultMessage</w:t>
+            </w:r>
+            <w:proofErr w:type="spellEnd"/>
+            <w:r>
+              <w:rPr>
+                <w:rFonts w:ascii="微软雅黑" w:eastAsia="微软雅黑" w:hAnsi="微软雅黑"/>
+                <w:color w:val="000000" w:themeColor="text1"/>
+                <w:szCs w:val="21"/>
+              </w:rPr>
+              <w:t xml:space="preserve"> </w:t>
+            </w:r>
+            <w:proofErr w:type="spellStart"/>
+            <w:r>
+              <w:rPr>
+                <w:rFonts w:ascii="微软雅黑" w:eastAsia="微软雅黑" w:hAnsi="微软雅黑"/>
+                <w:color w:val="000000" w:themeColor="text1"/>
+                <w:szCs w:val="21"/>
+              </w:rPr>
+              <w:t>updateHotelFixedPromotion</w:t>
+            </w:r>
+            <w:proofErr w:type="spellEnd"/>
+            <w:r>
+              <w:rPr>
+                <w:rFonts w:ascii="微软雅黑" w:eastAsia="微软雅黑" w:hAnsi="微软雅黑"/>
+                <w:color w:val="000000" w:themeColor="text1"/>
+                <w:szCs w:val="21"/>
+              </w:rPr>
+              <w:t>(</w:t>
+            </w:r>
+            <w:proofErr w:type="spellStart"/>
+            <w:r>
+              <w:rPr>
+                <w:rFonts w:ascii="微软雅黑" w:eastAsia="微软雅黑" w:hAnsi="微软雅黑"/>
+                <w:color w:val="000000" w:themeColor="text1"/>
+                <w:szCs w:val="21"/>
+              </w:rPr>
+              <w:t>HotelFixedPromotionPO</w:t>
+            </w:r>
+            <w:proofErr w:type="spellEnd"/>
+            <w:r>
+              <w:rPr>
+                <w:rFonts w:ascii="微软雅黑" w:eastAsia="微软雅黑" w:hAnsi="微软雅黑"/>
+                <w:color w:val="000000" w:themeColor="text1"/>
+                <w:szCs w:val="21"/>
+              </w:rPr>
+              <w:t xml:space="preserve"> </w:t>
+            </w:r>
+            <w:proofErr w:type="spellStart"/>
+            <w:r>
+              <w:rPr>
+                <w:rFonts w:ascii="微软雅黑" w:eastAsia="微软雅黑" w:hAnsi="微软雅黑"/>
+                <w:color w:val="000000" w:themeColor="text1"/>
+                <w:szCs w:val="21"/>
+              </w:rPr>
+              <w:t>hotelFixedPromotionPO</w:t>
+            </w:r>
+            <w:proofErr w:type="spellEnd"/>
+            <w:r>
+              <w:rPr>
+                <w:rFonts w:ascii="微软雅黑" w:eastAsia="微软雅黑" w:hAnsi="微软雅黑"/>
+                <w:color w:val="000000" w:themeColor="text1"/>
+                <w:szCs w:val="21"/>
+              </w:rPr>
+              <w:t>)</w:t>
             </w:r>
           </w:p>
         </w:tc>
@@ -3377,6 +4216,7 @@
                 <w:szCs w:val="21"/>
               </w:rPr>
             </w:pPr>
+            <w:proofErr w:type="spellStart"/>
             <w:r>
               <w:rPr>
                 <w:rFonts w:ascii="微软雅黑" w:eastAsia="微软雅黑" w:hAnsi="微软雅黑"/>
@@ -3401,6 +4241,7 @@
               </w:rPr>
               <w:t>getHotelSpecialSpanPromotion</w:t>
             </w:r>
+            <w:proofErr w:type="spellEnd"/>
           </w:p>
         </w:tc>
         <w:tc>
@@ -3454,7 +4295,61 @@
                 <w:color w:val="000000" w:themeColor="text1"/>
                 <w:szCs w:val="21"/>
               </w:rPr>
-              <w:t>public List&lt;SpecialSpanPromotionPO&gt; getHotelSpecialSpanPromotion(String hotelID)</w:t>
+              <w:t>public List&lt;</w:t>
+            </w:r>
+            <w:proofErr w:type="spellStart"/>
+            <w:r>
+              <w:rPr>
+                <w:rFonts w:ascii="微软雅黑" w:eastAsia="微软雅黑" w:hAnsi="微软雅黑"/>
+                <w:color w:val="000000" w:themeColor="text1"/>
+                <w:szCs w:val="21"/>
+              </w:rPr>
+              <w:t>SpecialSpanPromotionPO</w:t>
+            </w:r>
+            <w:proofErr w:type="spellEnd"/>
+            <w:r>
+              <w:rPr>
+                <w:rFonts w:ascii="微软雅黑" w:eastAsia="微软雅黑" w:hAnsi="微软雅黑"/>
+                <w:color w:val="000000" w:themeColor="text1"/>
+                <w:szCs w:val="21"/>
+              </w:rPr>
+              <w:t xml:space="preserve">&gt; </w:t>
+            </w:r>
+            <w:proofErr w:type="spellStart"/>
+            <w:r>
+              <w:rPr>
+                <w:rFonts w:ascii="微软雅黑" w:eastAsia="微软雅黑" w:hAnsi="微软雅黑"/>
+                <w:color w:val="000000" w:themeColor="text1"/>
+                <w:szCs w:val="21"/>
+              </w:rPr>
+              <w:t>getHotelSpecialSpanPromotion</w:t>
+            </w:r>
+            <w:proofErr w:type="spellEnd"/>
+            <w:r>
+              <w:rPr>
+                <w:rFonts w:ascii="微软雅黑" w:eastAsia="微软雅黑" w:hAnsi="微软雅黑"/>
+                <w:color w:val="000000" w:themeColor="text1"/>
+                <w:szCs w:val="21"/>
+              </w:rPr>
+              <w:t xml:space="preserve">(String </w:t>
+            </w:r>
+            <w:proofErr w:type="spellStart"/>
+            <w:r>
+              <w:rPr>
+                <w:rFonts w:ascii="微软雅黑" w:eastAsia="微软雅黑" w:hAnsi="微软雅黑"/>
+                <w:color w:val="000000" w:themeColor="text1"/>
+                <w:szCs w:val="21"/>
+              </w:rPr>
+              <w:t>hotelID</w:t>
+            </w:r>
+            <w:proofErr w:type="spellEnd"/>
+            <w:r>
+              <w:rPr>
+                <w:rFonts w:ascii="微软雅黑" w:eastAsia="微软雅黑" w:hAnsi="微软雅黑"/>
+                <w:color w:val="000000" w:themeColor="text1"/>
+                <w:szCs w:val="21"/>
+              </w:rPr>
+              <w:t>)</w:t>
             </w:r>
           </w:p>
         </w:tc>
@@ -3637,6 +4532,7 @@
                 <w:szCs w:val="21"/>
               </w:rPr>
             </w:pPr>
+            <w:proofErr w:type="spellStart"/>
             <w:r>
               <w:rPr>
                 <w:rFonts w:ascii="微软雅黑" w:eastAsia="微软雅黑" w:hAnsi="微软雅黑"/>
@@ -3661,6 +4557,7 @@
               </w:rPr>
               <w:t>getWebSpecialSpanPromotion</w:t>
             </w:r>
+            <w:proofErr w:type="spellEnd"/>
           </w:p>
         </w:tc>
         <w:tc>
@@ -3713,7 +4610,43 @@
                 <w:color w:val="000000" w:themeColor="text1"/>
                 <w:szCs w:val="21"/>
               </w:rPr>
-              <w:t>public List&lt;SpecialSpanPromotionPO&gt; getWebSpecialSpanPromotion()</w:t>
+              <w:t>public List&lt;</w:t>
+            </w:r>
+            <w:proofErr w:type="spellStart"/>
+            <w:r>
+              <w:rPr>
+                <w:rFonts w:ascii="微软雅黑" w:eastAsia="微软雅黑" w:hAnsi="微软雅黑"/>
+                <w:color w:val="000000" w:themeColor="text1"/>
+                <w:szCs w:val="21"/>
+              </w:rPr>
+              <w:t>SpecialSpanPromotionPO</w:t>
+            </w:r>
+            <w:proofErr w:type="spellEnd"/>
+            <w:r>
+              <w:rPr>
+                <w:rFonts w:ascii="微软雅黑" w:eastAsia="微软雅黑" w:hAnsi="微软雅黑"/>
+                <w:color w:val="000000" w:themeColor="text1"/>
+                <w:szCs w:val="21"/>
+              </w:rPr>
+              <w:t xml:space="preserve">&gt; </w:t>
+            </w:r>
+            <w:proofErr w:type="spellStart"/>
+            <w:r>
+              <w:rPr>
+                <w:rFonts w:ascii="微软雅黑" w:eastAsia="微软雅黑" w:hAnsi="微软雅黑"/>
+                <w:color w:val="000000" w:themeColor="text1"/>
+                <w:szCs w:val="21"/>
+              </w:rPr>
+              <w:t>getWebSpecialSpanPromotion</w:t>
+            </w:r>
+            <w:proofErr w:type="spellEnd"/>
+            <w:r>
+              <w:rPr>
+                <w:rFonts w:ascii="微软雅黑" w:eastAsia="微软雅黑" w:hAnsi="微软雅黑"/>
+                <w:color w:val="000000" w:themeColor="text1"/>
+                <w:szCs w:val="21"/>
+              </w:rPr>
+              <w:t>()</w:t>
             </w:r>
           </w:p>
         </w:tc>
@@ -3893,6 +4826,7 @@
                 <w:szCs w:val="21"/>
               </w:rPr>
             </w:pPr>
+            <w:proofErr w:type="spellStart"/>
             <w:r>
               <w:rPr>
                 <w:rFonts w:ascii="微软雅黑" w:eastAsia="微软雅黑" w:hAnsi="微软雅黑"/>
@@ -3917,6 +4851,7 @@
               </w:rPr>
               <w:t>addSpecialSpanPromotion</w:t>
             </w:r>
+            <w:proofErr w:type="spellEnd"/>
           </w:p>
         </w:tc>
         <w:tc>
@@ -3969,7 +4904,79 @@
                 <w:color w:val="000000" w:themeColor="text1"/>
                 <w:szCs w:val="21"/>
               </w:rPr>
-              <w:t>public ResultMessage addSpecialSpanPromotion(SpecialSpanPromotionPO specialSpanPromotionPO)</w:t>
+              <w:t xml:space="preserve">public </w:t>
+            </w:r>
+            <w:proofErr w:type="spellStart"/>
+            <w:r>
+              <w:rPr>
+                <w:rFonts w:ascii="微软雅黑" w:eastAsia="微软雅黑" w:hAnsi="微软雅黑"/>
+                <w:color w:val="000000" w:themeColor="text1"/>
+                <w:szCs w:val="21"/>
+              </w:rPr>
+              <w:t>ResultMessage</w:t>
+            </w:r>
+            <w:proofErr w:type="spellEnd"/>
+            <w:r>
+              <w:rPr>
+                <w:rFonts w:ascii="微软雅黑" w:eastAsia="微软雅黑" w:hAnsi="微软雅黑"/>
+                <w:color w:val="000000" w:themeColor="text1"/>
+                <w:szCs w:val="21"/>
+              </w:rPr>
+              <w:t xml:space="preserve"> </w:t>
+            </w:r>
+            <w:proofErr w:type="spellStart"/>
+            <w:r>
+              <w:rPr>
+                <w:rFonts w:ascii="微软雅黑" w:eastAsia="微软雅黑" w:hAnsi="微软雅黑"/>
+                <w:color w:val="000000" w:themeColor="text1"/>
+                <w:szCs w:val="21"/>
+              </w:rPr>
+              <w:t>addSpecialSpanPromotion</w:t>
+            </w:r>
+            <w:proofErr w:type="spellEnd"/>
+            <w:r>
+              <w:rPr>
+                <w:rFonts w:ascii="微软雅黑" w:eastAsia="微软雅黑" w:hAnsi="微软雅黑"/>
+                <w:color w:val="000000" w:themeColor="text1"/>
+                <w:szCs w:val="21"/>
+              </w:rPr>
+              <w:t>(</w:t>
+            </w:r>
+            <w:proofErr w:type="spellStart"/>
+            <w:r>
+              <w:rPr>
+                <w:rFonts w:ascii="微软雅黑" w:eastAsia="微软雅黑" w:hAnsi="微软雅黑"/>
+                <w:color w:val="000000" w:themeColor="text1"/>
+                <w:szCs w:val="21"/>
+              </w:rPr>
+              <w:t>SpecialSpanPromotionPO</w:t>
+            </w:r>
+            <w:proofErr w:type="spellEnd"/>
+            <w:r>
+              <w:rPr>
+                <w:rFonts w:ascii="微软雅黑" w:eastAsia="微软雅黑" w:hAnsi="微软雅黑"/>
+                <w:color w:val="000000" w:themeColor="text1"/>
+                <w:szCs w:val="21"/>
+              </w:rPr>
+              <w:t xml:space="preserve"> </w:t>
+            </w:r>
+            <w:proofErr w:type="spellStart"/>
+            <w:r>
+              <w:rPr>
+                <w:rFonts w:ascii="微软雅黑" w:eastAsia="微软雅黑" w:hAnsi="微软雅黑"/>
+                <w:color w:val="000000" w:themeColor="text1"/>
+                <w:szCs w:val="21"/>
+              </w:rPr>
+              <w:t>specialSpanPromotionPO</w:t>
+            </w:r>
+            <w:proofErr w:type="spellEnd"/>
+            <w:r>
+              <w:rPr>
+                <w:rFonts w:ascii="微软雅黑" w:eastAsia="微软雅黑" w:hAnsi="微软雅黑"/>
+                <w:color w:val="000000" w:themeColor="text1"/>
+                <w:szCs w:val="21"/>
+              </w:rPr>
+              <w:t>)</w:t>
             </w:r>
           </w:p>
         </w:tc>
@@ -4150,6 +5157,7 @@
                 <w:szCs w:val="21"/>
               </w:rPr>
             </w:pPr>
+            <w:proofErr w:type="spellStart"/>
             <w:r>
               <w:rPr>
                 <w:rFonts w:ascii="微软雅黑" w:eastAsia="微软雅黑" w:hAnsi="微软雅黑"/>
@@ -4174,6 +5182,7 @@
               </w:rPr>
               <w:t>updateSpecialSpanPromotion</w:t>
             </w:r>
+            <w:proofErr w:type="spellEnd"/>
           </w:p>
         </w:tc>
         <w:tc>
@@ -4222,7 +5231,79 @@
                 <w:color w:val="000000" w:themeColor="text1"/>
                 <w:szCs w:val="21"/>
               </w:rPr>
-              <w:t>public ResultMessage updateSpecialSpanPromotion(SpecialSpanPromotionPO specialSpanPromotionPO)</w:t>
+              <w:t xml:space="preserve">public </w:t>
+            </w:r>
+            <w:proofErr w:type="spellStart"/>
+            <w:r>
+              <w:rPr>
+                <w:rFonts w:ascii="微软雅黑" w:eastAsia="微软雅黑" w:hAnsi="微软雅黑"/>
+                <w:color w:val="000000" w:themeColor="text1"/>
+                <w:szCs w:val="21"/>
+              </w:rPr>
+              <w:t>ResultMessage</w:t>
+            </w:r>
+            <w:proofErr w:type="spellEnd"/>
+            <w:r>
+              <w:rPr>
+                <w:rFonts w:ascii="微软雅黑" w:eastAsia="微软雅黑" w:hAnsi="微软雅黑"/>
+                <w:color w:val="000000" w:themeColor="text1"/>
+                <w:szCs w:val="21"/>
+              </w:rPr>
+              <w:t xml:space="preserve"> </w:t>
+            </w:r>
+            <w:proofErr w:type="spellStart"/>
+            <w:r>
+              <w:rPr>
+                <w:rFonts w:ascii="微软雅黑" w:eastAsia="微软雅黑" w:hAnsi="微软雅黑"/>
+                <w:color w:val="000000" w:themeColor="text1"/>
+                <w:szCs w:val="21"/>
+              </w:rPr>
+              <w:t>updateSpecialSpanPromotion</w:t>
+            </w:r>
+            <w:proofErr w:type="spellEnd"/>
+            <w:r>
+              <w:rPr>
+                <w:rFonts w:ascii="微软雅黑" w:eastAsia="微软雅黑" w:hAnsi="微软雅黑"/>
+                <w:color w:val="000000" w:themeColor="text1"/>
+                <w:szCs w:val="21"/>
+              </w:rPr>
+              <w:t>(</w:t>
+            </w:r>
+            <w:proofErr w:type="spellStart"/>
+            <w:r>
+              <w:rPr>
+                <w:rFonts w:ascii="微软雅黑" w:eastAsia="微软雅黑" w:hAnsi="微软雅黑"/>
+                <w:color w:val="000000" w:themeColor="text1"/>
+                <w:szCs w:val="21"/>
+              </w:rPr>
+              <w:t>SpecialSpanPromotionPO</w:t>
+            </w:r>
+            <w:proofErr w:type="spellEnd"/>
+            <w:r>
+              <w:rPr>
+                <w:rFonts w:ascii="微软雅黑" w:eastAsia="微软雅黑" w:hAnsi="微软雅黑"/>
+                <w:color w:val="000000" w:themeColor="text1"/>
+                <w:szCs w:val="21"/>
+              </w:rPr>
+              <w:t xml:space="preserve"> </w:t>
+            </w:r>
+            <w:proofErr w:type="spellStart"/>
+            <w:r>
+              <w:rPr>
+                <w:rFonts w:ascii="微软雅黑" w:eastAsia="微软雅黑" w:hAnsi="微软雅黑"/>
+                <w:color w:val="000000" w:themeColor="text1"/>
+                <w:szCs w:val="21"/>
+              </w:rPr>
+              <w:t>specialSpanPromotionPO</w:t>
+            </w:r>
+            <w:proofErr w:type="spellEnd"/>
+            <w:r>
+              <w:rPr>
+                <w:rFonts w:ascii="微软雅黑" w:eastAsia="微软雅黑" w:hAnsi="微软雅黑"/>
+                <w:color w:val="000000" w:themeColor="text1"/>
+                <w:szCs w:val="21"/>
+              </w:rPr>
+              <w:t>)</w:t>
             </w:r>
           </w:p>
         </w:tc>
@@ -4396,6 +5477,7 @@
                 <w:szCs w:val="21"/>
               </w:rPr>
             </w:pPr>
+            <w:proofErr w:type="spellStart"/>
             <w:r>
               <w:rPr>
                 <w:rFonts w:ascii="微软雅黑" w:eastAsia="微软雅黑" w:hAnsi="微软雅黑"/>
@@ -4420,6 +5502,7 @@
               </w:rPr>
               <w:t>deleteSpecialSpanPromotion</w:t>
             </w:r>
+            <w:proofErr w:type="spellEnd"/>
           </w:p>
         </w:tc>
         <w:tc>
@@ -4468,7 +5551,79 @@
                 <w:color w:val="000000" w:themeColor="text1"/>
                 <w:szCs w:val="21"/>
               </w:rPr>
-              <w:t>public ResultMessage deleteSpecialSpanPromotion(String userID,String promotionName)</w:t>
+              <w:t xml:space="preserve">public </w:t>
+            </w:r>
+            <w:proofErr w:type="spellStart"/>
+            <w:r>
+              <w:rPr>
+                <w:rFonts w:ascii="微软雅黑" w:eastAsia="微软雅黑" w:hAnsi="微软雅黑"/>
+                <w:color w:val="000000" w:themeColor="text1"/>
+                <w:szCs w:val="21"/>
+              </w:rPr>
+              <w:t>ResultMessage</w:t>
+            </w:r>
+            <w:proofErr w:type="spellEnd"/>
+            <w:r>
+              <w:rPr>
+                <w:rFonts w:ascii="微软雅黑" w:eastAsia="微软雅黑" w:hAnsi="微软雅黑"/>
+                <w:color w:val="000000" w:themeColor="text1"/>
+                <w:szCs w:val="21"/>
+              </w:rPr>
+              <w:t xml:space="preserve"> </w:t>
+            </w:r>
+            <w:proofErr w:type="spellStart"/>
+            <w:r>
+              <w:rPr>
+                <w:rFonts w:ascii="微软雅黑" w:eastAsia="微软雅黑" w:hAnsi="微软雅黑"/>
+                <w:color w:val="000000" w:themeColor="text1"/>
+                <w:szCs w:val="21"/>
+              </w:rPr>
+              <w:t>deleteSpecialSpanPromotion</w:t>
+            </w:r>
+            <w:proofErr w:type="spellEnd"/>
+            <w:r>
+              <w:rPr>
+                <w:rFonts w:ascii="微软雅黑" w:eastAsia="微软雅黑" w:hAnsi="微软雅黑"/>
+                <w:color w:val="000000" w:themeColor="text1"/>
+                <w:szCs w:val="21"/>
+              </w:rPr>
+              <w:t xml:space="preserve">(String </w:t>
+            </w:r>
+            <w:proofErr w:type="spellStart"/>
+            <w:r>
+              <w:rPr>
+                <w:rFonts w:ascii="微软雅黑" w:eastAsia="微软雅黑" w:hAnsi="微软雅黑"/>
+                <w:color w:val="000000" w:themeColor="text1"/>
+                <w:szCs w:val="21"/>
+              </w:rPr>
+              <w:t>userID,String</w:t>
+            </w:r>
+            <w:proofErr w:type="spellEnd"/>
+            <w:r>
+              <w:rPr>
+                <w:rFonts w:ascii="微软雅黑" w:eastAsia="微软雅黑" w:hAnsi="微软雅黑"/>
+                <w:color w:val="000000" w:themeColor="text1"/>
+                <w:szCs w:val="21"/>
+              </w:rPr>
+              <w:t xml:space="preserve"> </w:t>
+            </w:r>
+            <w:proofErr w:type="spellStart"/>
+            <w:r>
+              <w:rPr>
+                <w:rFonts w:ascii="微软雅黑" w:eastAsia="微软雅黑" w:hAnsi="微软雅黑"/>
+                <w:color w:val="000000" w:themeColor="text1"/>
+                <w:szCs w:val="21"/>
+              </w:rPr>
+              <w:t>promotionName</w:t>
+            </w:r>
+            <w:proofErr w:type="spellEnd"/>
+            <w:r>
+              <w:rPr>
+                <w:rFonts w:ascii="微软雅黑" w:eastAsia="微软雅黑" w:hAnsi="微软雅黑"/>
+                <w:color w:val="000000" w:themeColor="text1"/>
+                <w:szCs w:val="21"/>
+              </w:rPr>
+              <w:t>)</w:t>
             </w:r>
           </w:p>
         </w:tc>
@@ -4600,7 +5755,7 @@
               <w:jc w:val="left"/>
               <w:cnfStyle w:val="000000000000" w:firstRow="0" w:lastRow="0" w:firstColumn="0" w:lastColumn="0" w:oddVBand="0" w:evenVBand="0" w:oddHBand="0" w:evenHBand="0" w:firstRowFirstColumn="0" w:firstRowLastColumn="0" w:lastRowFirstColumn="0" w:lastRowLastColumn="0"/>
               <w:rPr>
-                <w:rFonts w:ascii="微软雅黑" w:eastAsia="微软雅黑" w:hAnsi="微软雅黑" w:hint="eastAsia"/>
+                <w:rFonts w:ascii="微软雅黑" w:eastAsia="微软雅黑" w:hAnsi="微软雅黑"/>
                 <w:color w:val="000000" w:themeColor="text1"/>
                 <w:szCs w:val="21"/>
               </w:rPr>
@@ -4637,6 +5792,7 @@
                 <w:szCs w:val="21"/>
               </w:rPr>
             </w:pPr>
+            <w:proofErr w:type="spellStart"/>
             <w:r>
               <w:rPr>
                 <w:rFonts w:ascii="微软雅黑" w:eastAsia="微软雅黑" w:hAnsi="微软雅黑"/>
@@ -4661,6 +5817,7 @@
               </w:rPr>
               <w:t>getSpecialCirclePromotion</w:t>
             </w:r>
+            <w:proofErr w:type="spellEnd"/>
           </w:p>
         </w:tc>
         <w:tc>
@@ -4709,7 +5866,43 @@
                 <w:color w:val="000000" w:themeColor="text1"/>
                 <w:szCs w:val="21"/>
               </w:rPr>
-              <w:t>public List&lt;AddressPO&gt; getSpecialCirclePromotion(String city)</w:t>
+              <w:t>public List&lt;</w:t>
+            </w:r>
+            <w:proofErr w:type="spellStart"/>
+            <w:r>
+              <w:rPr>
+                <w:rFonts w:ascii="微软雅黑" w:eastAsia="微软雅黑" w:hAnsi="微软雅黑"/>
+                <w:color w:val="000000" w:themeColor="text1"/>
+                <w:szCs w:val="21"/>
+              </w:rPr>
+              <w:t>AddressPO</w:t>
+            </w:r>
+            <w:proofErr w:type="spellEnd"/>
+            <w:r>
+              <w:rPr>
+                <w:rFonts w:ascii="微软雅黑" w:eastAsia="微软雅黑" w:hAnsi="微软雅黑"/>
+                <w:color w:val="000000" w:themeColor="text1"/>
+                <w:szCs w:val="21"/>
+              </w:rPr>
+              <w:t xml:space="preserve">&gt; </w:t>
+            </w:r>
+            <w:proofErr w:type="spellStart"/>
+            <w:r>
+              <w:rPr>
+                <w:rFonts w:ascii="微软雅黑" w:eastAsia="微软雅黑" w:hAnsi="微软雅黑"/>
+                <w:color w:val="000000" w:themeColor="text1"/>
+                <w:szCs w:val="21"/>
+              </w:rPr>
+              <w:t>getSpecialCirclePromotion</w:t>
+            </w:r>
+            <w:proofErr w:type="spellEnd"/>
+            <w:r>
+              <w:rPr>
+                <w:rFonts w:ascii="微软雅黑" w:eastAsia="微软雅黑" w:hAnsi="微软雅黑"/>
+                <w:color w:val="000000" w:themeColor="text1"/>
+                <w:szCs w:val="21"/>
+              </w:rPr>
+              <w:t>(String city)</w:t>
             </w:r>
           </w:p>
         </w:tc>
@@ -4852,7 +6045,25 @@
                 <w:color w:val="000000" w:themeColor="text1"/>
                 <w:szCs w:val="21"/>
               </w:rPr>
-              <w:t>获取数据库中对应城市的vip特定商圈策略集合</w:t>
+              <w:t>获取数据库中对应城市的</w:t>
+            </w:r>
+            <w:proofErr w:type="spellStart"/>
+            <w:r>
+              <w:rPr>
+                <w:rFonts w:ascii="微软雅黑" w:eastAsia="微软雅黑" w:hAnsi="微软雅黑" w:hint="eastAsia"/>
+                <w:color w:val="000000" w:themeColor="text1"/>
+                <w:szCs w:val="21"/>
+              </w:rPr>
+              <w:t>vip</w:t>
+            </w:r>
+            <w:proofErr w:type="spellEnd"/>
+            <w:r>
+              <w:rPr>
+                <w:rFonts w:ascii="微软雅黑" w:eastAsia="微软雅黑" w:hAnsi="微软雅黑" w:hint="eastAsia"/>
+                <w:color w:val="000000" w:themeColor="text1"/>
+                <w:szCs w:val="21"/>
+              </w:rPr>
+              <w:t>特定商圈策略集合</w:t>
             </w:r>
           </w:p>
         </w:tc>
@@ -4875,6 +6086,7 @@
                 <w:szCs w:val="21"/>
               </w:rPr>
             </w:pPr>
+            <w:proofErr w:type="spellStart"/>
             <w:r>
               <w:rPr>
                 <w:rFonts w:ascii="微软雅黑" w:eastAsia="微软雅黑" w:hAnsi="微软雅黑"/>
@@ -4899,6 +6111,7 @@
               </w:rPr>
               <w:t>updateSepecialCirclePromotion</w:t>
             </w:r>
+            <w:proofErr w:type="spellEnd"/>
           </w:p>
         </w:tc>
         <w:tc>
@@ -4947,7 +6160,79 @@
                 <w:color w:val="000000" w:themeColor="text1"/>
                 <w:szCs w:val="21"/>
               </w:rPr>
-              <w:t>public ResultMessage updateSepecialCirclePromotion(AddressPO addressPO)</w:t>
+              <w:t xml:space="preserve">public </w:t>
+            </w:r>
+            <w:proofErr w:type="spellStart"/>
+            <w:r>
+              <w:rPr>
+                <w:rFonts w:ascii="微软雅黑" w:eastAsia="微软雅黑" w:hAnsi="微软雅黑"/>
+                <w:color w:val="000000" w:themeColor="text1"/>
+                <w:szCs w:val="21"/>
+              </w:rPr>
+              <w:t>ResultMessage</w:t>
+            </w:r>
+            <w:proofErr w:type="spellEnd"/>
+            <w:r>
+              <w:rPr>
+                <w:rFonts w:ascii="微软雅黑" w:eastAsia="微软雅黑" w:hAnsi="微软雅黑"/>
+                <w:color w:val="000000" w:themeColor="text1"/>
+                <w:szCs w:val="21"/>
+              </w:rPr>
+              <w:t xml:space="preserve"> </w:t>
+            </w:r>
+            <w:proofErr w:type="spellStart"/>
+            <w:r>
+              <w:rPr>
+                <w:rFonts w:ascii="微软雅黑" w:eastAsia="微软雅黑" w:hAnsi="微软雅黑"/>
+                <w:color w:val="000000" w:themeColor="text1"/>
+                <w:szCs w:val="21"/>
+              </w:rPr>
+              <w:t>updateSepecialCirclePromotion</w:t>
+            </w:r>
+            <w:proofErr w:type="spellEnd"/>
+            <w:r>
+              <w:rPr>
+                <w:rFonts w:ascii="微软雅黑" w:eastAsia="微软雅黑" w:hAnsi="微软雅黑"/>
+                <w:color w:val="000000" w:themeColor="text1"/>
+                <w:szCs w:val="21"/>
+              </w:rPr>
+              <w:t>(</w:t>
+            </w:r>
+            <w:proofErr w:type="spellStart"/>
+            <w:r>
+              <w:rPr>
+                <w:rFonts w:ascii="微软雅黑" w:eastAsia="微软雅黑" w:hAnsi="微软雅黑"/>
+                <w:color w:val="000000" w:themeColor="text1"/>
+                <w:szCs w:val="21"/>
+              </w:rPr>
+              <w:t>AddressPO</w:t>
+            </w:r>
+            <w:proofErr w:type="spellEnd"/>
+            <w:r>
+              <w:rPr>
+                <w:rFonts w:ascii="微软雅黑" w:eastAsia="微软雅黑" w:hAnsi="微软雅黑"/>
+                <w:color w:val="000000" w:themeColor="text1"/>
+                <w:szCs w:val="21"/>
+              </w:rPr>
+              <w:t xml:space="preserve"> </w:t>
+            </w:r>
+            <w:proofErr w:type="spellStart"/>
+            <w:r>
+              <w:rPr>
+                <w:rFonts w:ascii="微软雅黑" w:eastAsia="微软雅黑" w:hAnsi="微软雅黑"/>
+                <w:color w:val="000000" w:themeColor="text1"/>
+                <w:szCs w:val="21"/>
+              </w:rPr>
+              <w:t>addressPO</w:t>
+            </w:r>
+            <w:proofErr w:type="spellEnd"/>
+            <w:r>
+              <w:rPr>
+                <w:rFonts w:ascii="微软雅黑" w:eastAsia="微软雅黑" w:hAnsi="微软雅黑"/>
+                <w:color w:val="000000" w:themeColor="text1"/>
+                <w:szCs w:val="21"/>
+              </w:rPr>
+              <w:t>)</w:t>
             </w:r>
           </w:p>
         </w:tc>
@@ -5090,7 +6375,25 @@
                 <w:color w:val="000000" w:themeColor="text1"/>
                 <w:szCs w:val="21"/>
               </w:rPr>
-              <w:t>更新数据库中一条vip特定商圈策略</w:t>
+              <w:t>更新数据库中一条</w:t>
+            </w:r>
+            <w:proofErr w:type="spellStart"/>
+            <w:r>
+              <w:rPr>
+                <w:rFonts w:ascii="微软雅黑" w:eastAsia="微软雅黑" w:hAnsi="微软雅黑" w:hint="eastAsia"/>
+                <w:color w:val="000000" w:themeColor="text1"/>
+                <w:szCs w:val="21"/>
+              </w:rPr>
+              <w:t>vip</w:t>
+            </w:r>
+            <w:proofErr w:type="spellEnd"/>
+            <w:r>
+              <w:rPr>
+                <w:rFonts w:ascii="微软雅黑" w:eastAsia="微软雅黑" w:hAnsi="微软雅黑" w:hint="eastAsia"/>
+                <w:color w:val="000000" w:themeColor="text1"/>
+                <w:szCs w:val="21"/>
+              </w:rPr>
+              <w:t>特定商圈策略</w:t>
             </w:r>
           </w:p>
         </w:tc>
@@ -5116,6 +6419,7 @@
                 <w:szCs w:val="21"/>
               </w:rPr>
             </w:pPr>
+            <w:proofErr w:type="spellStart"/>
             <w:r>
               <w:rPr>
                 <w:rFonts w:ascii="微软雅黑" w:eastAsia="微软雅黑" w:hAnsi="微软雅黑"/>
@@ -5140,6 +6444,7 @@
               </w:rPr>
               <w:t>getSpecialCircleDiscount</w:t>
             </w:r>
+            <w:proofErr w:type="spellEnd"/>
           </w:p>
         </w:tc>
         <w:tc>
@@ -5188,7 +6493,25 @@
                 <w:color w:val="000000" w:themeColor="text1"/>
                 <w:szCs w:val="21"/>
               </w:rPr>
-              <w:t>public double getSpecialCircleDiscount(String city, String cycle)</w:t>
+              <w:t xml:space="preserve">public double </w:t>
+            </w:r>
+            <w:proofErr w:type="spellStart"/>
+            <w:r>
+              <w:rPr>
+                <w:rFonts w:ascii="微软雅黑" w:eastAsia="微软雅黑" w:hAnsi="微软雅黑"/>
+                <w:color w:val="000000" w:themeColor="text1"/>
+                <w:szCs w:val="21"/>
+              </w:rPr>
+              <w:t>getSpecialCircleDiscount</w:t>
+            </w:r>
+            <w:proofErr w:type="spellEnd"/>
+            <w:r>
+              <w:rPr>
+                <w:rFonts w:ascii="微软雅黑" w:eastAsia="微软雅黑" w:hAnsi="微软雅黑"/>
+                <w:color w:val="000000" w:themeColor="text1"/>
+                <w:szCs w:val="21"/>
+              </w:rPr>
+              <w:t>(String city, String cycle)</w:t>
             </w:r>
           </w:p>
         </w:tc>
@@ -5320,32 +6643,42 @@
               <w:jc w:val="left"/>
               <w:cnfStyle w:val="000000100000" w:firstRow="0" w:lastRow="0" w:firstColumn="0" w:lastColumn="0" w:oddVBand="0" w:evenVBand="0" w:oddHBand="1" w:evenHBand="0" w:firstRowFirstColumn="0" w:firstRowLastColumn="0" w:lastRowFirstColumn="0" w:lastRowLastColumn="0"/>
               <w:rPr>
-                <w:rFonts w:ascii="微软雅黑" w:eastAsia="微软雅黑" w:hAnsi="微软雅黑" w:hint="eastAsia"/>
-                <w:color w:val="000000" w:themeColor="text1"/>
-                <w:szCs w:val="21"/>
-              </w:rPr>
-            </w:pPr>
-            <w:r>
-              <w:rPr>
-                <w:rFonts w:ascii="微软雅黑" w:eastAsia="微软雅黑" w:hAnsi="微软雅黑" w:hint="eastAsia"/>
-                <w:color w:val="000000" w:themeColor="text1"/>
-                <w:szCs w:val="21"/>
-              </w:rPr>
-              <w:t>获取特定对应商圈的折扣</w:t>
+                <w:rFonts w:ascii="微软雅黑" w:eastAsia="微软雅黑" w:hAnsi="微软雅黑"/>
+                <w:color w:val="000000" w:themeColor="text1"/>
+                <w:szCs w:val="21"/>
+              </w:rPr>
+            </w:pPr>
+            <w:r>
+              <w:rPr>
+                <w:rFonts w:ascii="微软雅黑" w:eastAsia="微软雅黑" w:hAnsi="微软雅黑" w:hint="eastAsia"/>
+                <w:color w:val="000000" w:themeColor="text1"/>
+                <w:szCs w:val="21"/>
+              </w:rPr>
+              <w:t>获取特定</w:t>
+            </w:r>
+            <w:proofErr w:type="gramStart"/>
+            <w:r>
+              <w:rPr>
+                <w:rFonts w:ascii="微软雅黑" w:eastAsia="微软雅黑" w:hAnsi="微软雅黑" w:hint="eastAsia"/>
+                <w:color w:val="000000" w:themeColor="text1"/>
+                <w:szCs w:val="21"/>
+              </w:rPr>
+              <w:t>对应商</w:t>
+            </w:r>
+            <w:proofErr w:type="gramEnd"/>
+            <w:r>
+              <w:rPr>
+                <w:rFonts w:ascii="微软雅黑" w:eastAsia="微软雅黑" w:hAnsi="微软雅黑" w:hint="eastAsia"/>
+                <w:color w:val="000000" w:themeColor="text1"/>
+                <w:szCs w:val="21"/>
+              </w:rPr>
+              <w:t>圈的折扣</w:t>
             </w:r>
           </w:p>
         </w:tc>
       </w:tr>
     </w:tbl>
-    <w:p>
-      <w:pPr>
-        <w:rPr>
-          <w:rFonts w:hint="eastAsia"/>
-        </w:rPr>
-      </w:pPr>
-      <w:bookmarkStart w:id="0" w:name="_GoBack"/>
-      <w:bookmarkEnd w:id="0"/>
-    </w:p>
+    <w:p/>
     <w:sectPr>
       <w:pgSz w:w="11906" w:h="16838"/>
       <w:pgMar w:top="1440" w:right="1800" w:bottom="1440" w:left="1800" w:header="851" w:footer="992" w:gutter="0"/>
@@ -5885,12 +7218,12 @@
       <w:tblStyleRowBandSize w:val="1"/>
       <w:tblStyleColBandSize w:val="1"/>
       <w:tblBorders>
-        <w:top w:val="single" w:sz="4" w:space="0" w:color="FFFFFF" w:themeColor="background1"/>
-        <w:left w:val="single" w:sz="4" w:space="0" w:color="FFFFFF" w:themeColor="background1"/>
-        <w:bottom w:val="single" w:sz="4" w:space="0" w:color="FFFFFF" w:themeColor="background1"/>
-        <w:right w:val="single" w:sz="4" w:space="0" w:color="FFFFFF" w:themeColor="background1"/>
-        <w:insideH w:val="single" w:sz="4" w:space="0" w:color="FFFFFF" w:themeColor="background1"/>
-        <w:insideV w:val="single" w:sz="4" w:space="0" w:color="FFFFFF" w:themeColor="background1"/>
+        <w:top w:val="single" w:sz="4" w:space="0" w:color="CCE8CF" w:themeColor="background1"/>
+        <w:left w:val="single" w:sz="4" w:space="0" w:color="CCE8CF" w:themeColor="background1"/>
+        <w:bottom w:val="single" w:sz="4" w:space="0" w:color="CCE8CF" w:themeColor="background1"/>
+        <w:right w:val="single" w:sz="4" w:space="0" w:color="CCE8CF" w:themeColor="background1"/>
+        <w:insideH w:val="single" w:sz="4" w:space="0" w:color="CCE8CF" w:themeColor="background1"/>
+        <w:insideV w:val="single" w:sz="4" w:space="0" w:color="CCE8CF" w:themeColor="background1"/>
       </w:tblBorders>
     </w:tblPr>
     <w:tcPr>
@@ -5900,14 +7233,14 @@
       <w:rPr>
         <w:b/>
         <w:bCs/>
-        <w:color w:val="FFFFFF" w:themeColor="background1"/>
+        <w:color w:val="CCE8CF" w:themeColor="background1"/>
       </w:rPr>
       <w:tblPr/>
       <w:tcPr>
         <w:tcBorders>
-          <w:top w:val="single" w:sz="4" w:space="0" w:color="FFFFFF" w:themeColor="background1"/>
-          <w:left w:val="single" w:sz="4" w:space="0" w:color="FFFFFF" w:themeColor="background1"/>
-          <w:right w:val="single" w:sz="4" w:space="0" w:color="FFFFFF" w:themeColor="background1"/>
+          <w:top w:val="single" w:sz="4" w:space="0" w:color="CCE8CF" w:themeColor="background1"/>
+          <w:left w:val="single" w:sz="4" w:space="0" w:color="CCE8CF" w:themeColor="background1"/>
+          <w:right w:val="single" w:sz="4" w:space="0" w:color="CCE8CF" w:themeColor="background1"/>
           <w:insideH w:val="nil"/>
           <w:insideV w:val="nil"/>
         </w:tcBorders>
@@ -5918,14 +7251,14 @@
       <w:rPr>
         <w:b/>
         <w:bCs/>
-        <w:color w:val="FFFFFF" w:themeColor="background1"/>
+        <w:color w:val="CCE8CF" w:themeColor="background1"/>
       </w:rPr>
       <w:tblPr/>
       <w:tcPr>
         <w:tcBorders>
-          <w:left w:val="single" w:sz="4" w:space="0" w:color="FFFFFF" w:themeColor="background1"/>
-          <w:bottom w:val="single" w:sz="4" w:space="0" w:color="FFFFFF" w:themeColor="background1"/>
-          <w:right w:val="single" w:sz="4" w:space="0" w:color="FFFFFF" w:themeColor="background1"/>
+          <w:left w:val="single" w:sz="4" w:space="0" w:color="CCE8CF" w:themeColor="background1"/>
+          <w:bottom w:val="single" w:sz="4" w:space="0" w:color="CCE8CF" w:themeColor="background1"/>
+          <w:right w:val="single" w:sz="4" w:space="0" w:color="CCE8CF" w:themeColor="background1"/>
           <w:insideH w:val="nil"/>
           <w:insideV w:val="nil"/>
         </w:tcBorders>
@@ -5936,14 +7269,14 @@
       <w:rPr>
         <w:b/>
         <w:bCs/>
-        <w:color w:val="FFFFFF" w:themeColor="background1"/>
+        <w:color w:val="CCE8CF" w:themeColor="background1"/>
       </w:rPr>
       <w:tblPr/>
       <w:tcPr>
         <w:tcBorders>
-          <w:top w:val="single" w:sz="4" w:space="0" w:color="FFFFFF" w:themeColor="background1"/>
-          <w:left w:val="single" w:sz="4" w:space="0" w:color="FFFFFF" w:themeColor="background1"/>
-          <w:bottom w:val="single" w:sz="4" w:space="0" w:color="FFFFFF" w:themeColor="background1"/>
+          <w:top w:val="single" w:sz="4" w:space="0" w:color="CCE8CF" w:themeColor="background1"/>
+          <w:left w:val="single" w:sz="4" w:space="0" w:color="CCE8CF" w:themeColor="background1"/>
+          <w:bottom w:val="single" w:sz="4" w:space="0" w:color="CCE8CF" w:themeColor="background1"/>
           <w:insideV w:val="nil"/>
         </w:tcBorders>
         <w:shd w:val="clear" w:color="auto" w:fill="4472C4" w:themeFill="accent5"/>
@@ -5953,14 +7286,14 @@
       <w:rPr>
         <w:b/>
         <w:bCs/>
-        <w:color w:val="FFFFFF" w:themeColor="background1"/>
+        <w:color w:val="CCE8CF" w:themeColor="background1"/>
       </w:rPr>
       <w:tblPr/>
       <w:tcPr>
         <w:tcBorders>
-          <w:top w:val="single" w:sz="4" w:space="0" w:color="FFFFFF" w:themeColor="background1"/>
-          <w:bottom w:val="single" w:sz="4" w:space="0" w:color="FFFFFF" w:themeColor="background1"/>
-          <w:right w:val="single" w:sz="4" w:space="0" w:color="FFFFFF" w:themeColor="background1"/>
+          <w:top w:val="single" w:sz="4" w:space="0" w:color="CCE8CF" w:themeColor="background1"/>
+          <w:bottom w:val="single" w:sz="4" w:space="0" w:color="CCE8CF" w:themeColor="background1"/>
+          <w:right w:val="single" w:sz="4" w:space="0" w:color="CCE8CF" w:themeColor="background1"/>
           <w:insideV w:val="nil"/>
         </w:tcBorders>
         <w:shd w:val="clear" w:color="auto" w:fill="4472C4" w:themeFill="accent5"/>
@@ -6000,7 +7333,7 @@
         <a:sysClr val="windowText" lastClr="000000"/>
       </a:dk1>
       <a:lt1>
-        <a:sysClr val="window" lastClr="FFFFFF"/>
+        <a:sysClr val="window" lastClr="CCE8CF"/>
       </a:lt1>
       <a:dk2>
         <a:srgbClr val="44546A"/>
